--- a/02 - Integrantes do Projeto.docx
+++ b/02 - Integrantes do Projeto.docx
@@ -8,7 +8,7 @@
         <w:pStyle w:val="Title"/>
         <w:rPr/>
       </w:pPr>
-      <w:bookmarkStart w:colFirst="0" w:colLast="0" w:name="_gjdgxs" w:id="0"/>
+      <w:bookmarkStart w:colFirst="0" w:colLast="0" w:name="_heading=h.gjdgxs" w:id="0"/>
       <w:bookmarkEnd w:id="0"/>
       <w:r>
         <w:rPr>
@@ -90,14 +90,14 @@
       <w:tblGrid>
         <w:gridCol w:w="2550"/>
         <w:gridCol w:w="1200"/>
-        <w:gridCol w:w="4380"/>
-        <w:gridCol w:w="1710"/>
+        <w:gridCol w:w="4485"/>
+        <w:gridCol w:w="1605"/>
         <w:tblGridChange w:id="0">
           <w:tblGrid>
             <w:gridCol w:w="2550"/>
             <w:gridCol w:w="1200"/>
-            <w:gridCol w:w="4380"/>
-            <w:gridCol w:w="1710"/>
+            <w:gridCol w:w="4485"/>
+            <w:gridCol w:w="1605"/>
           </w:tblGrid>
         </w:tblGridChange>
       </w:tblGrid>
@@ -359,7 +359,7 @@
                 <w:szCs w:val="18"/>
               </w:rPr>
             </w:pPr>
-            <w:hyperlink r:id="rId6">
+            <w:hyperlink r:id="rId7">
               <w:r>
                 <w:rPr>
                   <w:rFonts w:ascii="Calibri" w:cs="Calibri" w:eastAsia="Calibri" w:hAnsi="Calibri"/>
@@ -447,12 +447,16 @@
             </w:pPr>
             <w:r>
               <w:rPr>
-                <w:color w:val="000000"/>
-                <w:sz w:val="20"/>
-                <w:szCs w:val="20"/>
-                <w:rtl w:val="0"/>
-              </w:rPr>
-              <w:t xml:space="preserve">Matheus Gomes da Rocha</w:t>
+                <w:sz w:val="20"/>
+                <w:szCs w:val="20"/>
+                <w:rtl w:val="0"/>
+              </w:rPr>
+              <w:t xml:space="preserve">Matheus Evangelista Dos Santos</w:t>
+            </w:r>
+            <w:r>
+              <w:rPr>
+                <w:rtl w:val="0"/>
+              </w:rPr>
             </w:r>
           </w:p>
         </w:tc>
@@ -483,12 +487,16 @@
             </w:pPr>
             <w:r>
               <w:rPr>
-                <w:color w:val="000000"/>
-                <w:sz w:val="20"/>
-                <w:szCs w:val="20"/>
-                <w:rtl w:val="0"/>
-              </w:rPr>
-              <w:t xml:space="preserve">1901687</w:t>
+                <w:sz w:val="20"/>
+                <w:szCs w:val="20"/>
+                <w:rtl w:val="0"/>
+              </w:rPr>
+              <w:t xml:space="preserve">1904093</w:t>
+            </w:r>
+            <w:r>
+              <w:rPr>
+                <w:rtl w:val="0"/>
+              </w:rPr>
             </w:r>
           </w:p>
         </w:tc>
@@ -517,7 +525,157 @@
                 <w:u w:val="single"/>
               </w:rPr>
             </w:pPr>
-            <w:hyperlink r:id="rId7">
+            <w:r>
+              <w:rPr>
+                <w:rFonts w:ascii="Calibri" w:cs="Calibri" w:eastAsia="Calibri" w:hAnsi="Calibri"/>
+                <w:color w:val="0563c1"/>
+                <w:u w:val="single"/>
+                <w:rtl w:val="0"/>
+              </w:rPr>
+              <w:t xml:space="preserve">matheus.evangelista@aluno.faculdadeimpacta.com.br</w:t>
+            </w:r>
+          </w:p>
+        </w:tc>
+        <w:tc>
+          <w:tcPr>
+            <w:tcBorders>
+              <w:top w:color="a2c4c9" w:space="0" w:sz="12" w:val="single"/>
+              <w:left w:color="a2c4c9" w:space="0" w:sz="12" w:val="single"/>
+              <w:bottom w:color="a2c4c9" w:space="0" w:sz="12" w:val="single"/>
+              <w:right w:color="a2c4c9" w:space="0" w:sz="12" w:val="single"/>
+            </w:tcBorders>
+            <w:tcMar>
+              <w:top w:w="100.0" w:type="dxa"/>
+              <w:left w:w="100.0" w:type="dxa"/>
+              <w:bottom w:w="100.0" w:type="dxa"/>
+              <w:right w:w="100.0" w:type="dxa"/>
+            </w:tcMar>
+          </w:tcPr>
+          <w:p>
+            <w:pPr>
+              <w:widowControl w:val="0"/>
+              <w:spacing w:line="240" w:lineRule="auto"/>
+              <w:rPr>
+                <w:color w:val="000000"/>
+                <w:sz w:val="20"/>
+                <w:szCs w:val="20"/>
+              </w:rPr>
+            </w:pPr>
+            <w:r>
+              <w:rPr>
+                <w:sz w:val="20"/>
+                <w:szCs w:val="20"/>
+                <w:rtl w:val="0"/>
+              </w:rPr>
+              <w:t xml:space="preserve">11 97697-9874</w:t>
+            </w:r>
+            <w:r>
+              <w:rPr>
+                <w:rtl w:val="0"/>
+              </w:rPr>
+            </w:r>
+          </w:p>
+        </w:tc>
+      </w:tr>
+      <w:tr>
+        <w:tc>
+          <w:tcPr>
+            <w:tcBorders>
+              <w:top w:color="a2c4c9" w:space="0" w:sz="12" w:val="single"/>
+              <w:left w:color="a2c4c9" w:space="0" w:sz="12" w:val="single"/>
+              <w:bottom w:color="a2c4c9" w:space="0" w:sz="12" w:val="single"/>
+              <w:right w:color="a2c4c9" w:space="0" w:sz="12" w:val="single"/>
+            </w:tcBorders>
+            <w:tcMar>
+              <w:top w:w="100.0" w:type="dxa"/>
+              <w:left w:w="100.0" w:type="dxa"/>
+              <w:bottom w:w="100.0" w:type="dxa"/>
+              <w:right w:w="100.0" w:type="dxa"/>
+            </w:tcMar>
+          </w:tcPr>
+          <w:p>
+            <w:pPr>
+              <w:widowControl w:val="0"/>
+              <w:spacing w:line="240" w:lineRule="auto"/>
+              <w:rPr>
+                <w:color w:val="000000"/>
+                <w:sz w:val="20"/>
+                <w:szCs w:val="20"/>
+              </w:rPr>
+            </w:pPr>
+            <w:r>
+              <w:rPr>
+                <w:color w:val="000000"/>
+                <w:sz w:val="20"/>
+                <w:szCs w:val="20"/>
+                <w:rtl w:val="0"/>
+              </w:rPr>
+              <w:t xml:space="preserve">Matheus Gomes da Rocha</w:t>
+            </w:r>
+          </w:p>
+        </w:tc>
+        <w:tc>
+          <w:tcPr>
+            <w:tcBorders>
+              <w:top w:color="a2c4c9" w:space="0" w:sz="12" w:val="single"/>
+              <w:left w:color="a2c4c9" w:space="0" w:sz="12" w:val="single"/>
+              <w:bottom w:color="a2c4c9" w:space="0" w:sz="12" w:val="single"/>
+              <w:right w:color="a2c4c9" w:space="0" w:sz="12" w:val="single"/>
+            </w:tcBorders>
+            <w:tcMar>
+              <w:top w:w="100.0" w:type="dxa"/>
+              <w:left w:w="100.0" w:type="dxa"/>
+              <w:bottom w:w="100.0" w:type="dxa"/>
+              <w:right w:w="100.0" w:type="dxa"/>
+            </w:tcMar>
+          </w:tcPr>
+          <w:p>
+            <w:pPr>
+              <w:widowControl w:val="0"/>
+              <w:spacing w:line="240" w:lineRule="auto"/>
+              <w:rPr>
+                <w:color w:val="000000"/>
+                <w:sz w:val="20"/>
+                <w:szCs w:val="20"/>
+              </w:rPr>
+            </w:pPr>
+            <w:r>
+              <w:rPr>
+                <w:color w:val="000000"/>
+                <w:sz w:val="20"/>
+                <w:szCs w:val="20"/>
+                <w:rtl w:val="0"/>
+              </w:rPr>
+              <w:t xml:space="preserve">1901687</w:t>
+            </w:r>
+          </w:p>
+        </w:tc>
+        <w:tc>
+          <w:tcPr>
+            <w:tcBorders>
+              <w:top w:color="a2c4c9" w:space="0" w:sz="12" w:val="single"/>
+              <w:left w:color="a2c4c9" w:space="0" w:sz="12" w:val="single"/>
+              <w:bottom w:color="a2c4c9" w:space="0" w:sz="12" w:val="single"/>
+              <w:right w:color="a2c4c9" w:space="0" w:sz="12" w:val="single"/>
+            </w:tcBorders>
+            <w:tcMar>
+              <w:top w:w="100.0" w:type="dxa"/>
+              <w:left w:w="100.0" w:type="dxa"/>
+              <w:bottom w:w="100.0" w:type="dxa"/>
+              <w:right w:w="100.0" w:type="dxa"/>
+            </w:tcMar>
+          </w:tcPr>
+          <w:p>
+            <w:pPr>
+              <w:widowControl w:val="0"/>
+              <w:spacing w:line="240" w:lineRule="auto"/>
+              <w:rPr>
+                <w:rFonts w:ascii="Calibri" w:cs="Calibri" w:eastAsia="Calibri" w:hAnsi="Calibri"/>
+                <w:color w:val="0563c1"/>
+                <w:u w:val="single"/>
+              </w:rPr>
+            </w:pPr>
+            <w:hyperlink r:id="rId8">
               <w:r>
                 <w:rPr>
                   <w:rFonts w:ascii="Calibri" w:cs="Calibri" w:eastAsia="Calibri" w:hAnsi="Calibri"/>
@@ -704,7 +862,7 @@
                 <w:u w:val="single"/>
               </w:rPr>
             </w:pPr>
-            <w:hyperlink r:id="rId8">
+            <w:hyperlink r:id="rId9">
               <w:r>
                 <w:rPr>
                   <w:rFonts w:ascii="Calibri" w:cs="Calibri" w:eastAsia="Calibri" w:hAnsi="Calibri"/>
@@ -782,6 +940,160 @@
                 <w:szCs w:val="18"/>
               </w:rPr>
             </w:pPr>
+            <w:r>
+              <w:rPr>
+                <w:rtl w:val="0"/>
+              </w:rPr>
+            </w:r>
+          </w:p>
+        </w:tc>
+      </w:tr>
+      <w:tr>
+        <w:tc>
+          <w:tcPr>
+            <w:tcBorders>
+              <w:top w:color="a2c4c9" w:space="0" w:sz="12" w:val="single"/>
+              <w:left w:color="a2c4c9" w:space="0" w:sz="12" w:val="single"/>
+              <w:bottom w:color="a2c4c9" w:space="0" w:sz="12" w:val="single"/>
+              <w:right w:color="a2c4c9" w:space="0" w:sz="12" w:val="single"/>
+            </w:tcBorders>
+            <w:tcMar>
+              <w:top w:w="100.0" w:type="dxa"/>
+              <w:left w:w="100.0" w:type="dxa"/>
+              <w:bottom w:w="100.0" w:type="dxa"/>
+              <w:right w:w="100.0" w:type="dxa"/>
+            </w:tcMar>
+            <w:vAlign w:val="center"/>
+          </w:tcPr>
+          <w:p>
+            <w:pPr>
+              <w:rPr>
+                <w:color w:val="000000"/>
+                <w:sz w:val="20"/>
+                <w:szCs w:val="20"/>
+              </w:rPr>
+            </w:pPr>
+            <w:r>
+              <w:rPr>
+                <w:sz w:val="20"/>
+                <w:szCs w:val="20"/>
+                <w:rtl w:val="0"/>
+              </w:rPr>
+              <w:t xml:space="preserve">Ruan Rocha Bomfim</w:t>
+            </w:r>
+            <w:r>
+              <w:rPr>
+                <w:rtl w:val="0"/>
+              </w:rPr>
+            </w:r>
+          </w:p>
+        </w:tc>
+        <w:tc>
+          <w:tcPr>
+            <w:tcBorders>
+              <w:top w:color="a2c4c9" w:space="0" w:sz="12" w:val="single"/>
+              <w:left w:color="a2c4c9" w:space="0" w:sz="12" w:val="single"/>
+              <w:bottom w:color="a2c4c9" w:space="0" w:sz="12" w:val="single"/>
+              <w:right w:color="a2c4c9" w:space="0" w:sz="12" w:val="single"/>
+            </w:tcBorders>
+            <w:tcMar>
+              <w:top w:w="100.0" w:type="dxa"/>
+              <w:left w:w="100.0" w:type="dxa"/>
+              <w:bottom w:w="100.0" w:type="dxa"/>
+              <w:right w:w="100.0" w:type="dxa"/>
+            </w:tcMar>
+            <w:vAlign w:val="center"/>
+          </w:tcPr>
+          <w:p>
+            <w:pPr>
+              <w:rPr>
+                <w:color w:val="000000"/>
+                <w:sz w:val="20"/>
+                <w:szCs w:val="20"/>
+              </w:rPr>
+            </w:pPr>
+            <w:r>
+              <w:rPr>
+                <w:sz w:val="20"/>
+                <w:szCs w:val="20"/>
+                <w:rtl w:val="0"/>
+              </w:rPr>
+              <w:t xml:space="preserve">1902642</w:t>
+            </w:r>
+            <w:r>
+              <w:rPr>
+                <w:rtl w:val="0"/>
+              </w:rPr>
+            </w:r>
+          </w:p>
+        </w:tc>
+        <w:tc>
+          <w:tcPr>
+            <w:tcBorders>
+              <w:top w:color="a2c4c9" w:space="0" w:sz="12" w:val="single"/>
+              <w:left w:color="a2c4c9" w:space="0" w:sz="12" w:val="single"/>
+              <w:bottom w:color="a2c4c9" w:space="0" w:sz="12" w:val="single"/>
+              <w:right w:color="a2c4c9" w:space="0" w:sz="12" w:val="single"/>
+            </w:tcBorders>
+            <w:tcMar>
+              <w:top w:w="100.0" w:type="dxa"/>
+              <w:left w:w="100.0" w:type="dxa"/>
+              <w:bottom w:w="100.0" w:type="dxa"/>
+              <w:right w:w="100.0" w:type="dxa"/>
+            </w:tcMar>
+            <w:vAlign w:val="center"/>
+          </w:tcPr>
+          <w:p>
+            <w:pPr>
+              <w:rPr>
+                <w:rFonts w:ascii="Calibri" w:cs="Calibri" w:eastAsia="Calibri" w:hAnsi="Calibri"/>
+                <w:color w:val="0563c1"/>
+                <w:u w:val="single"/>
+              </w:rPr>
+            </w:pPr>
+            <w:r>
+              <w:rPr>
+                <w:rFonts w:ascii="Calibri" w:cs="Calibri" w:eastAsia="Calibri" w:hAnsi="Calibri"/>
+                <w:color w:val="0563c1"/>
+                <w:u w:val="single"/>
+                <w:rtl w:val="0"/>
+              </w:rPr>
+              <w:t xml:space="preserve"> ruan.bomfim@aluno.faculdadeimpacta.com.br</w:t>
+            </w:r>
+          </w:p>
+        </w:tc>
+        <w:tc>
+          <w:tcPr>
+            <w:tcBorders>
+              <w:top w:color="a2c4c9" w:space="0" w:sz="12" w:val="single"/>
+              <w:left w:color="a2c4c9" w:space="0" w:sz="12" w:val="single"/>
+              <w:bottom w:color="a2c4c9" w:space="0" w:sz="12" w:val="single"/>
+              <w:right w:color="a2c4c9" w:space="0" w:sz="12" w:val="single"/>
+            </w:tcBorders>
+            <w:tcMar>
+              <w:top w:w="100.0" w:type="dxa"/>
+              <w:left w:w="100.0" w:type="dxa"/>
+              <w:bottom w:w="100.0" w:type="dxa"/>
+              <w:right w:w="100.0" w:type="dxa"/>
+            </w:tcMar>
+            <w:vAlign w:val="center"/>
+          </w:tcPr>
+          <w:p>
+            <w:pPr>
+              <w:rPr>
+                <w:color w:val="000000"/>
+                <w:sz w:val="20"/>
+                <w:szCs w:val="20"/>
+              </w:rPr>
+            </w:pPr>
+            <w:r>
+              <w:rPr>
+                <w:sz w:val="20"/>
+                <w:szCs w:val="20"/>
+                <w:rtl w:val="0"/>
+              </w:rPr>
+              <w:t xml:space="preserve">11 94712-4699</w:t>
+            </w:r>
             <w:r>
               <w:rPr>
                 <w:rtl w:val="0"/>
@@ -1266,6 +1578,272 @@
       <w:sz w:val="52"/>
       <w:szCs w:val="52"/>
     </w:rPr>
+  </w:style>
+  <w:style w:type="paragraph" w:styleId="Normal" w:default="1">
+    <w:name w:val="normal"/>
+  </w:style>
+  <w:style w:type="table" w:styleId="TableNormal" w:default="1">
+    <w:name w:val="Table Normal"/>
+  </w:style>
+  <w:style w:type="paragraph" w:styleId="Heading1">
+    <w:name w:val="heading 1"/>
+    <w:basedOn w:val="Normal"/>
+    <w:next w:val="Normal"/>
+    <w:pPr>
+      <w:keepNext w:val="1"/>
+      <w:keepLines w:val="1"/>
+      <w:spacing w:after="120" w:before="400" w:lineRule="auto"/>
+    </w:pPr>
+    <w:rPr>
+      <w:sz w:val="40"/>
+      <w:szCs w:val="40"/>
+    </w:rPr>
+  </w:style>
+  <w:style w:type="paragraph" w:styleId="Heading2">
+    <w:name w:val="heading 2"/>
+    <w:basedOn w:val="Normal"/>
+    <w:next w:val="Normal"/>
+    <w:pPr>
+      <w:keepNext w:val="1"/>
+      <w:keepLines w:val="1"/>
+      <w:spacing w:after="120" w:before="360" w:lineRule="auto"/>
+    </w:pPr>
+    <w:rPr>
+      <w:sz w:val="32"/>
+      <w:szCs w:val="32"/>
+    </w:rPr>
+  </w:style>
+  <w:style w:type="paragraph" w:styleId="Heading3">
+    <w:name w:val="heading 3"/>
+    <w:basedOn w:val="Normal"/>
+    <w:next w:val="Normal"/>
+    <w:pPr>
+      <w:keepNext w:val="1"/>
+      <w:keepLines w:val="1"/>
+      <w:spacing w:after="80" w:before="320" w:lineRule="auto"/>
+    </w:pPr>
+    <w:rPr>
+      <w:color w:val="434343"/>
+      <w:sz w:val="28"/>
+      <w:szCs w:val="28"/>
+    </w:rPr>
+  </w:style>
+  <w:style w:type="paragraph" w:styleId="Heading4">
+    <w:name w:val="heading 4"/>
+    <w:basedOn w:val="Normal"/>
+    <w:next w:val="Normal"/>
+    <w:pPr>
+      <w:keepNext w:val="1"/>
+      <w:keepLines w:val="1"/>
+      <w:spacing w:after="80" w:before="280" w:lineRule="auto"/>
+    </w:pPr>
+    <w:rPr>
+      <w:color w:val="666666"/>
+      <w:sz w:val="24"/>
+      <w:szCs w:val="24"/>
+    </w:rPr>
+  </w:style>
+  <w:style w:type="paragraph" w:styleId="Heading5">
+    <w:name w:val="heading 5"/>
+    <w:basedOn w:val="Normal"/>
+    <w:next w:val="Normal"/>
+    <w:pPr>
+      <w:keepNext w:val="1"/>
+      <w:keepLines w:val="1"/>
+      <w:spacing w:after="80" w:before="240" w:lineRule="auto"/>
+    </w:pPr>
+    <w:rPr>
+      <w:color w:val="666666"/>
+    </w:rPr>
+  </w:style>
+  <w:style w:type="paragraph" w:styleId="Heading6">
+    <w:name w:val="heading 6"/>
+    <w:basedOn w:val="Normal"/>
+    <w:next w:val="Normal"/>
+    <w:pPr>
+      <w:keepNext w:val="1"/>
+      <w:keepLines w:val="1"/>
+      <w:spacing w:after="80" w:before="240" w:lineRule="auto"/>
+    </w:pPr>
+    <w:rPr>
+      <w:i w:val="1"/>
+      <w:color w:val="666666"/>
+    </w:rPr>
+  </w:style>
+  <w:style w:type="paragraph" w:styleId="Title">
+    <w:name w:val="Title"/>
+    <w:basedOn w:val="Normal"/>
+    <w:next w:val="Normal"/>
+    <w:pPr>
+      <w:keepNext w:val="1"/>
+      <w:keepLines w:val="1"/>
+      <w:spacing w:after="60" w:lineRule="auto"/>
+    </w:pPr>
+    <w:rPr>
+      <w:sz w:val="52"/>
+      <w:szCs w:val="52"/>
+    </w:rPr>
+  </w:style>
+  <w:style w:type="paragraph" w:styleId="Normal" w:default="1">
+    <w:name w:val="normal"/>
+  </w:style>
+  <w:style w:type="table" w:styleId="TableNormal" w:default="1">
+    <w:name w:val="Table Normal"/>
+  </w:style>
+  <w:style w:type="paragraph" w:styleId="Heading1">
+    <w:name w:val="heading 1"/>
+    <w:basedOn w:val="Normal"/>
+    <w:next w:val="Normal"/>
+    <w:pPr>
+      <w:keepNext w:val="1"/>
+      <w:keepLines w:val="1"/>
+      <w:spacing w:after="120" w:before="400" w:lineRule="auto"/>
+    </w:pPr>
+    <w:rPr>
+      <w:sz w:val="40"/>
+      <w:szCs w:val="40"/>
+    </w:rPr>
+  </w:style>
+  <w:style w:type="paragraph" w:styleId="Heading2">
+    <w:name w:val="heading 2"/>
+    <w:basedOn w:val="Normal"/>
+    <w:next w:val="Normal"/>
+    <w:pPr>
+      <w:keepNext w:val="1"/>
+      <w:keepLines w:val="1"/>
+      <w:spacing w:after="120" w:before="360" w:lineRule="auto"/>
+    </w:pPr>
+    <w:rPr>
+      <w:sz w:val="32"/>
+      <w:szCs w:val="32"/>
+    </w:rPr>
+  </w:style>
+  <w:style w:type="paragraph" w:styleId="Heading3">
+    <w:name w:val="heading 3"/>
+    <w:basedOn w:val="Normal"/>
+    <w:next w:val="Normal"/>
+    <w:pPr>
+      <w:keepNext w:val="1"/>
+      <w:keepLines w:val="1"/>
+      <w:spacing w:after="80" w:before="320" w:lineRule="auto"/>
+    </w:pPr>
+    <w:rPr>
+      <w:color w:val="434343"/>
+      <w:sz w:val="28"/>
+      <w:szCs w:val="28"/>
+    </w:rPr>
+  </w:style>
+  <w:style w:type="paragraph" w:styleId="Heading4">
+    <w:name w:val="heading 4"/>
+    <w:basedOn w:val="Normal"/>
+    <w:next w:val="Normal"/>
+    <w:pPr>
+      <w:keepNext w:val="1"/>
+      <w:keepLines w:val="1"/>
+      <w:spacing w:after="80" w:before="280" w:lineRule="auto"/>
+    </w:pPr>
+    <w:rPr>
+      <w:color w:val="666666"/>
+      <w:sz w:val="24"/>
+      <w:szCs w:val="24"/>
+    </w:rPr>
+  </w:style>
+  <w:style w:type="paragraph" w:styleId="Heading5">
+    <w:name w:val="heading 5"/>
+    <w:basedOn w:val="Normal"/>
+    <w:next w:val="Normal"/>
+    <w:pPr>
+      <w:keepNext w:val="1"/>
+      <w:keepLines w:val="1"/>
+      <w:spacing w:after="80" w:before="240" w:lineRule="auto"/>
+    </w:pPr>
+    <w:rPr>
+      <w:color w:val="666666"/>
+    </w:rPr>
+  </w:style>
+  <w:style w:type="paragraph" w:styleId="Heading6">
+    <w:name w:val="heading 6"/>
+    <w:basedOn w:val="Normal"/>
+    <w:next w:val="Normal"/>
+    <w:pPr>
+      <w:keepNext w:val="1"/>
+      <w:keepLines w:val="1"/>
+      <w:spacing w:after="80" w:before="240" w:lineRule="auto"/>
+    </w:pPr>
+    <w:rPr>
+      <w:i w:val="1"/>
+      <w:color w:val="666666"/>
+    </w:rPr>
+  </w:style>
+  <w:style w:type="paragraph" w:styleId="Title">
+    <w:name w:val="Title"/>
+    <w:basedOn w:val="Normal"/>
+    <w:next w:val="Normal"/>
+    <w:pPr>
+      <w:keepNext w:val="1"/>
+      <w:keepLines w:val="1"/>
+      <w:spacing w:after="60" w:lineRule="auto"/>
+    </w:pPr>
+    <w:rPr>
+      <w:sz w:val="52"/>
+      <w:szCs w:val="52"/>
+    </w:rPr>
+  </w:style>
+  <w:style w:type="paragraph" w:styleId="Subtitle">
+    <w:name w:val="Subtitle"/>
+    <w:basedOn w:val="Normal"/>
+    <w:next w:val="Normal"/>
+    <w:pPr>
+      <w:keepNext w:val="1"/>
+      <w:keepLines w:val="1"/>
+      <w:spacing w:after="320" w:lineRule="auto"/>
+    </w:pPr>
+    <w:rPr>
+      <w:color w:val="666666"/>
+      <w:sz w:val="30"/>
+      <w:szCs w:val="30"/>
+    </w:rPr>
+  </w:style>
+  <w:style w:type="table" w:styleId="Table1">
+    <w:basedOn w:val="TableNormal"/>
+    <w:tblPr>
+      <w:tblStyleRowBandSize w:val="1"/>
+      <w:tblStyleColBandSize w:val="1"/>
+      <w:tblCellMar>
+        <w:top w:w="100.0" w:type="dxa"/>
+        <w:left w:w="100.0" w:type="dxa"/>
+        <w:bottom w:w="100.0" w:type="dxa"/>
+        <w:right w:w="100.0" w:type="dxa"/>
+      </w:tblCellMar>
+    </w:tblPr>
+  </w:style>
+  <w:style w:type="paragraph" w:styleId="Subtitle">
+    <w:name w:val="Subtitle"/>
+    <w:basedOn w:val="Normal"/>
+    <w:next w:val="Normal"/>
+    <w:pPr>
+      <w:keepNext w:val="1"/>
+      <w:keepLines w:val="1"/>
+      <w:spacing w:after="320" w:lineRule="auto"/>
+    </w:pPr>
+    <w:rPr>
+      <w:color w:val="666666"/>
+      <w:sz w:val="30"/>
+      <w:szCs w:val="30"/>
+    </w:rPr>
+  </w:style>
+  <w:style w:type="table" w:styleId="Table1">
+    <w:basedOn w:val="TableNormal"/>
+    <w:tblPr>
+      <w:tblStyleRowBandSize w:val="1"/>
+      <w:tblStyleColBandSize w:val="1"/>
+      <w:tblCellMar>
+        <w:top w:w="100.0" w:type="dxa"/>
+        <w:left w:w="100.0" w:type="dxa"/>
+        <w:bottom w:w="100.0" w:type="dxa"/>
+        <w:right w:w="100.0" w:type="dxa"/>
+      </w:tblCellMar>
+    </w:tblPr>
   </w:style>
   <w:style w:type="paragraph" w:styleId="Subtitle">
     <w:name w:val="Subtitle"/>
@@ -1616,4 +2194,19 @@
   </a:objectDefaults>
   <a:extraClrSchemeLst/>
 </a:theme>
+</file>
+
+<file path=customXML/item1.xml><?xml version="1.0" encoding="utf-8"?>
+<go:gDocsCustomXmlDataStorage xmlns:go="http://customooxmlschemas.google.com/" xmlns:r="http://schemas.openxmlformats.org/officeDocument/2006/relationships">
+  <go:docsCustomData xmlns:go="http://customooxmlschemas.google.com/" roundtripDataSignature="AMtx7mji3GdrUYzK+VOl81gO2emPRu5i/Q==">AMUW2mWoIb79ddMWVrsz9kT+X2iPijP8GJgfO8/IS/v0iSR/CoHPOc4S4zMmHrp54SPi738OoQ+9pCXfLbMPxunmR2N46+0Em6XCwX8N9thXb62jN8Uye9EUEU7p8snN/D/sVt/3sDJk</go:docsCustomData>
+</go:gDocsCustomXmlDataStorage>
+</file>
+
+<file path=customXML/itemProps1.xml><?xml version="1.0" encoding="utf-8"?>
+<ds:datastoreItem xmlns:ds="http://schemas.openxmlformats.org/officeDocument/2006/customXml" ds:itemID="{11111111-1234-1234-1234-123412341234}">
+  <ds:schemaRefs>
+    <ds:schemaRef ds:uri="http://schemas.openxmlformats.org/officeDocument/2006/relationships"/>
+    <ds:schemaRef ds:uri="http://customooxmlschemas.google.com/"/>
+  </ds:schemaRefs>
+</ds:datastoreItem>
 </file>